--- a/trunk/src/examples/course/MethodsforNumericalComputing.docx
+++ b/trunk/src/examples/course/MethodsforNumericalComputing.docx
@@ -32,95 +32,491 @@
     </w:p>
     <w:p>
       <w:pPr>
-        <w:rPr>
-          <w:rFonts w:ascii="Arial" w:hAnsi="Arial" w:cs="Arial"/>
-        </w:rPr>
-      </w:pPr>
+        <w:tabs>
+          <w:tab w:val="left" w:pos="6761"/>
+        </w:tabs>
+        <w:jc w:val="both"/>
+        <w:rPr>
+          <w:rFonts w:ascii="Arial" w:hAnsi="Arial" w:cs="Arial"/>
+        </w:rPr>
+      </w:pPr>
+      <w:r>
+        <w:rPr>
+          <w:rFonts w:ascii="Arial" w:hAnsi="Arial" w:cs="Arial"/>
+        </w:rPr>
+        <w:t xml:space="preserve">The purpose of this course is to teach basic programming techniques required for scientific computing and engineering. </w:t>
+      </w:r>
+      <w:r>
+        <w:rPr>
+          <w:rFonts w:ascii="Arial" w:hAnsi="Arial" w:cs="Arial"/>
+        </w:rPr>
+        <w:t xml:space="preserve">These skills can be applied to the development of computational modelling applications. The researcher spends a significant amount of time analysing the results of both laboratory and computational experiments.  </w:t>
+      </w:r>
+      <w:r>
+        <w:rPr>
+          <w:rFonts w:ascii="Arial" w:hAnsi="Arial" w:cs="Arial"/>
+        </w:rPr>
+        <w:t>Very often such analyses will require the researcher to develop routines applying different numerical methods to the data sets.</w:t>
+      </w:r>
+    </w:p>
+    <w:p>
+      <w:pPr>
+        <w:tabs>
+          <w:tab w:val="left" w:pos="6761"/>
+        </w:tabs>
+        <w:jc w:val="both"/>
+        <w:rPr>
+          <w:rFonts w:ascii="Arial" w:hAnsi="Arial" w:cs="Arial"/>
+        </w:rPr>
+      </w:pPr>
+      <w:r>
+        <w:rPr>
+          <w:rFonts w:ascii="Arial" w:hAnsi="Arial" w:cs="Arial"/>
+        </w:rPr>
+        <w:t>There are many different tools and libraries for developing computational models and for data analysis. These libraries and tools encapsulate many of the basic techniques reviewed in this course. However, very often it is useful to have a good understanding of the basic underlying numerical methods.</w:t>
+      </w:r>
+    </w:p>
+    <w:p>
+      <w:pPr>
+        <w:pStyle w:val="Heading1"/>
+        <w:rPr>
+          <w:rFonts w:ascii="Arial" w:hAnsi="Arial" w:cs="Arial"/>
+        </w:rPr>
+      </w:pPr>
+      <w:r>
+        <w:rPr>
+          <w:rFonts w:ascii="Arial" w:hAnsi="Arial" w:cs="Arial"/>
+        </w:rPr>
+        <w:t>Finding the Root of an Equation</w:t>
+      </w:r>
+    </w:p>
+    <w:p>
+      <w:pPr>
+        <w:rPr>
+          <w:rFonts w:ascii="Arial" w:hAnsi="Arial" w:cs="Arial"/>
+        </w:rPr>
+      </w:pPr>
+    </w:p>
+    <w:p>
+      <w:pPr>
+        <w:rPr>
+          <w:rFonts w:ascii="Arial" w:hAnsi="Arial" w:cs="Arial"/>
+        </w:rPr>
+      </w:pPr>
+    </w:p>
+    <w:p>
+      <w:pPr>
+        <w:pStyle w:val="Heading1"/>
+        <w:rPr>
+          <w:rFonts w:ascii="Arial" w:hAnsi="Arial" w:cs="Arial"/>
+        </w:rPr>
+      </w:pPr>
+      <w:r>
+        <w:rPr>
+          <w:rFonts w:ascii="Arial" w:hAnsi="Arial" w:cs="Arial"/>
+        </w:rPr>
+        <w:t>Numerical Differentiation</w:t>
+      </w:r>
+    </w:p>
+    <w:p>
+      <w:pPr>
+        <w:rPr>
+          <w:rFonts w:ascii="Arial" w:hAnsi="Arial" w:cs="Arial"/>
+        </w:rPr>
+      </w:pPr>
+    </w:p>
+    <w:p>
+      <w:pPr>
+        <w:rPr>
+          <w:rFonts w:ascii="Arial" w:hAnsi="Arial" w:cs="Arial"/>
+        </w:rPr>
+      </w:pPr>
+    </w:p>
+    <w:p>
+      <w:pPr>
+        <w:rPr>
+          <w:rFonts w:ascii="Arial" w:hAnsi="Arial" w:cs="Arial"/>
+        </w:rPr>
+      </w:pPr>
+    </w:p>
+    <w:p>
+      <w:pPr>
+        <w:rPr>
+          <w:rFonts w:ascii="Arial" w:hAnsi="Arial" w:cs="Arial"/>
+        </w:rPr>
+      </w:pPr>
+    </w:p>
+    <w:p>
+      <w:pPr>
+        <w:pStyle w:val="Heading1"/>
+        <w:rPr>
+          <w:rFonts w:ascii="Arial" w:hAnsi="Arial" w:cs="Arial"/>
+        </w:rPr>
+      </w:pPr>
+      <w:r>
+        <w:rPr>
+          <w:rFonts w:ascii="Arial" w:hAnsi="Arial" w:cs="Arial"/>
+        </w:rPr>
+        <w:t>Numerical Integration</w:t>
+      </w:r>
+    </w:p>
+    <w:p/>
+    <w:p/>
+    <w:p/>
+    <w:p/>
+    <w:p>
+      <w:pPr>
+        <w:pStyle w:val="Heading1"/>
+        <w:rPr>
+          <w:rFonts w:ascii="Arial" w:hAnsi="Arial" w:cs="Arial"/>
+        </w:rPr>
+      </w:pPr>
+      <w:r>
+        <w:rPr>
+          <w:rFonts w:ascii="Arial" w:hAnsi="Arial" w:cs="Arial"/>
+        </w:rPr>
+        <w:t>Interpolation</w:t>
+      </w:r>
+    </w:p>
+    <w:p/>
+    <w:p/>
+    <w:p/>
+    <w:p/>
+    <w:p/>
+    <w:p>
+      <w:pPr>
+        <w:pStyle w:val="Heading1"/>
+        <w:rPr>
+          <w:rFonts w:ascii="Arial" w:hAnsi="Arial" w:cs="Arial"/>
+        </w:rPr>
+      </w:pPr>
+      <w:r>
+        <w:rPr>
+          <w:rFonts w:ascii="Arial" w:hAnsi="Arial" w:cs="Arial"/>
+        </w:rPr>
+        <w:t>Solution of Differential Equations</w:t>
+      </w:r>
+    </w:p>
+    <w:p/>
+    <w:p>
+      <w:pPr>
+        <w:pStyle w:val="Heading2"/>
+        <w:rPr>
+          <w:rFonts w:ascii="Arial" w:hAnsi="Arial" w:cs="Arial"/>
+        </w:rPr>
+      </w:pPr>
+      <w:proofErr w:type="spellStart"/>
+      <w:r>
+        <w:rPr>
+          <w:rFonts w:ascii="Arial" w:hAnsi="Arial" w:cs="Arial"/>
+        </w:rPr>
+        <w:t>Eulers</w:t>
+      </w:r>
+      <w:proofErr w:type="spellEnd"/>
+      <w:r>
+        <w:rPr>
+          <w:rFonts w:ascii="Arial" w:hAnsi="Arial" w:cs="Arial"/>
+        </w:rPr>
+        <w:t>-Method</w:t>
+      </w:r>
+    </w:p>
+    <w:p/>
+    <w:p>
+      <w:pPr>
+        <w:pStyle w:val="Heading2"/>
+        <w:rPr>
+          <w:rFonts w:ascii="Arial" w:hAnsi="Arial" w:cs="Arial"/>
+        </w:rPr>
+      </w:pPr>
+      <w:r>
+        <w:rPr>
+          <w:rFonts w:ascii="Arial" w:hAnsi="Arial" w:cs="Arial"/>
+        </w:rPr>
+        <w:t xml:space="preserve">The </w:t>
+      </w:r>
+      <w:proofErr w:type="spellStart"/>
+      <w:r>
+        <w:rPr>
+          <w:rFonts w:ascii="Arial" w:hAnsi="Arial" w:cs="Arial"/>
+        </w:rPr>
+        <w:t>Runge-Kutta</w:t>
+      </w:r>
+      <w:proofErr w:type="spellEnd"/>
+      <w:r>
+        <w:rPr>
+          <w:rFonts w:ascii="Arial" w:hAnsi="Arial" w:cs="Arial"/>
+        </w:rPr>
+        <w:t xml:space="preserve"> Solver</w:t>
+      </w:r>
+    </w:p>
+    <w:p/>
+    <w:p/>
+    <w:p>
+      <w:pPr>
+        <w:pStyle w:val="Heading2"/>
+        <w:rPr>
+          <w:rFonts w:ascii="Arial" w:hAnsi="Arial" w:cs="Arial"/>
+        </w:rPr>
+      </w:pPr>
+      <w:r>
+        <w:rPr>
+          <w:rFonts w:ascii="Arial" w:hAnsi="Arial" w:cs="Arial"/>
+        </w:rPr>
+        <w:t>The Shooting Method</w:t>
+      </w:r>
+    </w:p>
+    <w:p/>
+    <w:p/>
+    <w:p>
+      <w:pPr>
+        <w:pStyle w:val="Heading1"/>
+        <w:rPr>
+          <w:rFonts w:ascii="Arial" w:hAnsi="Arial" w:cs="Arial"/>
+        </w:rPr>
+      </w:pPr>
+      <w:r>
+        <w:rPr>
+          <w:rFonts w:ascii="Arial" w:hAnsi="Arial" w:cs="Arial"/>
+        </w:rPr>
+        <w:t>Optimisation</w:t>
+      </w:r>
+    </w:p>
+    <w:p>
+      <w:pPr>
+        <w:pStyle w:val="Heading2"/>
+        <w:rPr>
+          <w:rFonts w:ascii="Arial" w:hAnsi="Arial" w:cs="Arial"/>
+        </w:rPr>
+      </w:pPr>
+    </w:p>
+    <w:p>
+      <w:pPr>
+        <w:pStyle w:val="Heading2"/>
+        <w:rPr>
+          <w:rFonts w:ascii="Arial" w:hAnsi="Arial" w:cs="Arial"/>
+        </w:rPr>
+      </w:pPr>
+      <w:r>
+        <w:rPr>
+          <w:rFonts w:ascii="Arial" w:hAnsi="Arial" w:cs="Arial"/>
+        </w:rPr>
+        <w:t xml:space="preserve">Comparing the </w:t>
+      </w:r>
+      <w:r>
+        <w:rPr>
+          <w:rFonts w:ascii="Arial" w:hAnsi="Arial" w:cs="Arial"/>
+        </w:rPr>
+        <w:t>Steepest Descent</w:t>
+      </w:r>
+      <w:r>
+        <w:rPr>
+          <w:rFonts w:ascii="Arial" w:hAnsi="Arial" w:cs="Arial"/>
+        </w:rPr>
+        <w:t xml:space="preserve"> </w:t>
+      </w:r>
+      <w:r>
+        <w:rPr>
+          <w:rFonts w:ascii="Arial" w:hAnsi="Arial" w:cs="Arial"/>
+        </w:rPr>
+        <w:t>Simulated Annealing</w:t>
+      </w:r>
+      <w:r>
+        <w:rPr>
+          <w:rFonts w:ascii="Arial" w:hAnsi="Arial" w:cs="Arial"/>
+        </w:rPr>
+        <w:t xml:space="preserve"> Methods</w:t>
+      </w:r>
+    </w:p>
+    <w:p>
+      <w:r>
+        <w:t xml:space="preserve">A case study looking at the optimisation of interactions of atomic interactions modelled using the </w:t>
+      </w:r>
+      <w:proofErr w:type="spellStart"/>
+      <w:r>
+        <w:t>Lennard</w:t>
+      </w:r>
+      <w:proofErr w:type="spellEnd"/>
+      <w:r>
+        <w:t xml:space="preserve">-Jones 6-12 potential </w:t>
+      </w:r>
+    </w:p>
+    <w:p>
+      <w:pPr>
+        <w:pStyle w:val="Heading2"/>
+        <w:rPr>
+          <w:rFonts w:ascii="Arial" w:hAnsi="Arial" w:cs="Arial"/>
+        </w:rPr>
+      </w:pPr>
+      <w:r>
+        <w:rPr>
+          <w:rFonts w:ascii="Arial" w:hAnsi="Arial" w:cs="Arial"/>
+        </w:rPr>
+        <w:t>Genetic Algorithms</w:t>
+      </w:r>
+    </w:p>
+    <w:p>
+      <w:pPr>
+        <w:pStyle w:val="Heading1"/>
+        <w:rPr>
+          <w:rFonts w:ascii="Arial" w:hAnsi="Arial" w:cs="Arial"/>
+        </w:rPr>
+      </w:pPr>
+    </w:p>
+    <w:p>
+      <w:pPr>
+        <w:pStyle w:val="Heading1"/>
+        <w:rPr>
+          <w:rFonts w:ascii="Arial" w:hAnsi="Arial" w:cs="Arial"/>
+        </w:rPr>
+      </w:pPr>
+      <w:r>
+        <w:rPr>
+          <w:rFonts w:ascii="Arial" w:hAnsi="Arial" w:cs="Arial"/>
+        </w:rPr>
+        <w:t>A Study of Wave Propagation</w:t>
+      </w:r>
+    </w:p>
+    <w:p/>
+    <w:p>
+      <w:pPr>
+        <w:pStyle w:val="Heading2"/>
+        <w:rPr>
+          <w:rFonts w:ascii="Arial" w:hAnsi="Arial" w:cs="Arial"/>
+        </w:rPr>
+      </w:pPr>
+      <w:r>
+        <w:rPr>
+          <w:rFonts w:ascii="Arial" w:hAnsi="Arial" w:cs="Arial"/>
+        </w:rPr>
+        <w:t>Characteristics of Wave Phenomena</w:t>
+      </w:r>
+    </w:p>
+    <w:p/>
+    <w:p>
+      <w:pPr>
+        <w:pStyle w:val="Heading2"/>
+        <w:rPr>
+          <w:rFonts w:ascii="Arial" w:hAnsi="Arial" w:cs="Arial"/>
+        </w:rPr>
+      </w:pPr>
+      <w:r>
+        <w:rPr>
+          <w:rFonts w:ascii="Arial" w:hAnsi="Arial" w:cs="Arial"/>
+        </w:rPr>
+        <w:t>Beats and Interference</w:t>
+      </w:r>
+    </w:p>
+    <w:p/>
+    <w:p>
+      <w:pPr>
+        <w:pStyle w:val="Heading2"/>
+        <w:rPr>
+          <w:rFonts w:ascii="Arial" w:hAnsi="Arial" w:cs="Arial"/>
+        </w:rPr>
+      </w:pPr>
+      <w:r>
+        <w:rPr>
+          <w:rFonts w:ascii="Arial" w:hAnsi="Arial" w:cs="Arial"/>
+        </w:rPr>
+        <w:t>The Vibrating String</w:t>
+      </w:r>
+    </w:p>
+    <w:p>
+      <w:r>
+        <w:t>The Lax-</w:t>
+      </w:r>
+      <w:proofErr w:type="spellStart"/>
+      <w:r>
+        <w:t>Wendroff</w:t>
+      </w:r>
+      <w:proofErr w:type="spellEnd"/>
+      <w:r>
+        <w:t xml:space="preserve"> Solver</w:t>
+      </w:r>
+      <w:r>
+        <w:t xml:space="preserve"> solving partial differential equations and introduction to numerical stability.</w:t>
+      </w:r>
+    </w:p>
+    <w:p/>
+    <w:p>
+      <w:pPr>
+        <w:pStyle w:val="Heading2"/>
+        <w:rPr>
+          <w:rFonts w:ascii="Arial" w:hAnsi="Arial" w:cs="Arial"/>
+        </w:rPr>
+      </w:pPr>
+      <w:r>
+        <w:rPr>
+          <w:rFonts w:ascii="Arial" w:hAnsi="Arial" w:cs="Arial"/>
+        </w:rPr>
+        <w:t>The Vibrating Membrane</w:t>
+      </w:r>
+    </w:p>
+    <w:p/>
+    <w:p>
+      <w:pPr>
+        <w:pStyle w:val="Heading2"/>
+        <w:rPr>
+          <w:rFonts w:ascii="Arial" w:hAnsi="Arial" w:cs="Arial"/>
+        </w:rPr>
+      </w:pPr>
+      <w:r>
+        <w:rPr>
+          <w:rFonts w:ascii="Arial" w:hAnsi="Arial" w:cs="Arial"/>
+        </w:rPr>
+        <w:t>The Shallow Water Wave Equation</w:t>
+      </w:r>
+    </w:p>
+    <w:p/>
+    <w:p>
+      <w:pPr>
+        <w:pStyle w:val="Heading2"/>
+        <w:rPr>
+          <w:rFonts w:ascii="Arial" w:hAnsi="Arial" w:cs="Arial"/>
+        </w:rPr>
+      </w:pPr>
+      <w:r>
+        <w:rPr>
+          <w:rFonts w:ascii="Arial" w:hAnsi="Arial" w:cs="Arial"/>
+        </w:rPr>
+        <w:t>The Van der Pol Oscillator</w:t>
+      </w:r>
+    </w:p>
+    <w:p>
+      <w:r>
+        <w:t>Entrainment and limit cycles</w:t>
+      </w:r>
+    </w:p>
+    <w:p>
+      <w:pPr>
+        <w:pStyle w:val="Heading2"/>
+        <w:rPr>
+          <w:rFonts w:ascii="Arial" w:hAnsi="Arial" w:cs="Arial"/>
+        </w:rPr>
+      </w:pPr>
+      <w:r>
+        <w:rPr>
+          <w:rFonts w:ascii="Arial" w:hAnsi="Arial" w:cs="Arial"/>
+        </w:rPr>
+        <w:t>The WKB Method</w:t>
+      </w:r>
+    </w:p>
+    <w:p>
       <w:bookmarkStart w:id="0" w:name="_GoBack"/>
       <w:bookmarkEnd w:id="0"/>
     </w:p>
     <w:p>
       <w:pPr>
-        <w:pStyle w:val="Heading1"/>
-        <w:rPr>
-          <w:rFonts w:ascii="Arial" w:hAnsi="Arial" w:cs="Arial"/>
-        </w:rPr>
-      </w:pPr>
-      <w:r>
-        <w:rPr>
-          <w:rFonts w:ascii="Arial" w:hAnsi="Arial" w:cs="Arial"/>
-        </w:rPr>
-        <w:t>Finding the Root of an Equation</w:t>
-      </w:r>
-    </w:p>
-    <w:p>
-      <w:pPr>
-        <w:rPr>
-          <w:rFonts w:ascii="Arial" w:hAnsi="Arial" w:cs="Arial"/>
-        </w:rPr>
-      </w:pPr>
-    </w:p>
-    <w:p>
-      <w:pPr>
-        <w:rPr>
-          <w:rFonts w:ascii="Arial" w:hAnsi="Arial" w:cs="Arial"/>
-        </w:rPr>
-      </w:pPr>
-    </w:p>
-    <w:p>
-      <w:pPr>
-        <w:pStyle w:val="Heading1"/>
-        <w:rPr>
-          <w:rFonts w:ascii="Arial" w:hAnsi="Arial" w:cs="Arial"/>
-        </w:rPr>
-      </w:pPr>
-      <w:r>
-        <w:rPr>
-          <w:rFonts w:ascii="Arial" w:hAnsi="Arial" w:cs="Arial"/>
-        </w:rPr>
-        <w:t>Numerical Differentiation</w:t>
-      </w:r>
-    </w:p>
-    <w:p>
-      <w:pPr>
-        <w:rPr>
-          <w:rFonts w:ascii="Arial" w:hAnsi="Arial" w:cs="Arial"/>
-        </w:rPr>
-      </w:pPr>
-    </w:p>
-    <w:p>
-      <w:pPr>
-        <w:rPr>
-          <w:rFonts w:ascii="Arial" w:hAnsi="Arial" w:cs="Arial"/>
-        </w:rPr>
-      </w:pPr>
-    </w:p>
-    <w:p>
-      <w:pPr>
-        <w:rPr>
-          <w:rFonts w:ascii="Arial" w:hAnsi="Arial" w:cs="Arial"/>
-        </w:rPr>
-      </w:pPr>
-    </w:p>
-    <w:p>
-      <w:pPr>
-        <w:rPr>
-          <w:rFonts w:ascii="Arial" w:hAnsi="Arial" w:cs="Arial"/>
-        </w:rPr>
-      </w:pPr>
-    </w:p>
-    <w:p>
-      <w:pPr>
-        <w:pStyle w:val="Heading1"/>
-        <w:rPr>
-          <w:rFonts w:ascii="Arial" w:hAnsi="Arial" w:cs="Arial"/>
-        </w:rPr>
-      </w:pPr>
-      <w:r>
-        <w:rPr>
-          <w:rFonts w:ascii="Arial" w:hAnsi="Arial" w:cs="Arial"/>
-        </w:rPr>
-        <w:t>Numerical Integration</w:t>
+        <w:pStyle w:val="Heading2"/>
+        <w:rPr>
+          <w:rFonts w:ascii="Arial" w:hAnsi="Arial" w:cs="Arial"/>
+        </w:rPr>
+      </w:pPr>
+      <w:r>
+        <w:rPr>
+          <w:rFonts w:ascii="Arial" w:hAnsi="Arial" w:cs="Arial"/>
+        </w:rPr>
+        <w:t>Partial Wave Analysis for Quantum Mechanical Scattering</w:t>
       </w:r>
     </w:p>
     <w:p/>
@@ -317,6 +713,52 @@
       <w:szCs w:val="28"/>
     </w:rPr>
   </w:style>
+  <w:style w:type="paragraph" w:styleId="Heading2">
+    <w:name w:val="heading 2"/>
+    <w:basedOn w:val="Normal"/>
+    <w:next w:val="Normal"/>
+    <w:link w:val="Heading2Char"/>
+    <w:uiPriority w:val="9"/>
+    <w:unhideWhenUsed/>
+    <w:qFormat/>
+    <w:rsid w:val="00B74D94"/>
+    <w:pPr>
+      <w:keepNext/>
+      <w:keepLines/>
+      <w:spacing w:before="200" w:after="0"/>
+      <w:outlineLvl w:val="1"/>
+    </w:pPr>
+    <w:rPr>
+      <w:rFonts w:asciiTheme="majorHAnsi" w:eastAsiaTheme="majorEastAsia" w:hAnsiTheme="majorHAnsi" w:cstheme="majorBidi"/>
+      <w:b/>
+      <w:bCs/>
+      <w:color w:val="4F81BD" w:themeColor="accent1"/>
+      <w:sz w:val="26"/>
+      <w:szCs w:val="26"/>
+    </w:rPr>
+  </w:style>
+  <w:style w:type="paragraph" w:styleId="Heading3">
+    <w:name w:val="heading 3"/>
+    <w:basedOn w:val="Normal"/>
+    <w:next w:val="Normal"/>
+    <w:link w:val="Heading3Char"/>
+    <w:uiPriority w:val="9"/>
+    <w:unhideWhenUsed/>
+    <w:qFormat/>
+    <w:rsid w:val="00B74D94"/>
+    <w:pPr>
+      <w:keepNext/>
+      <w:keepLines/>
+      <w:spacing w:before="200" w:after="0"/>
+      <w:outlineLvl w:val="2"/>
+    </w:pPr>
+    <w:rPr>
+      <w:rFonts w:asciiTheme="majorHAnsi" w:eastAsiaTheme="majorEastAsia" w:hAnsiTheme="majorHAnsi" w:cstheme="majorBidi"/>
+      <w:b/>
+      <w:bCs/>
+      <w:color w:val="4F81BD" w:themeColor="accent1"/>
+    </w:rPr>
+  </w:style>
   <w:style w:type="character" w:default="1" w:styleId="DefaultParagraphFont">
     <w:name w:val="Default Paragraph Font"/>
     <w:uiPriority w:val="1"/>
@@ -435,6 +877,34 @@
       <w:spacing w:val="15"/>
       <w:sz w:val="24"/>
       <w:szCs w:val="24"/>
+    </w:rPr>
+  </w:style>
+  <w:style w:type="character" w:customStyle="1" w:styleId="Heading2Char">
+    <w:name w:val="Heading 2 Char"/>
+    <w:basedOn w:val="DefaultParagraphFont"/>
+    <w:link w:val="Heading2"/>
+    <w:uiPriority w:val="9"/>
+    <w:rsid w:val="00B74D94"/>
+    <w:rPr>
+      <w:rFonts w:asciiTheme="majorHAnsi" w:eastAsiaTheme="majorEastAsia" w:hAnsiTheme="majorHAnsi" w:cstheme="majorBidi"/>
+      <w:b/>
+      <w:bCs/>
+      <w:color w:val="4F81BD" w:themeColor="accent1"/>
+      <w:sz w:val="26"/>
+      <w:szCs w:val="26"/>
+    </w:rPr>
+  </w:style>
+  <w:style w:type="character" w:customStyle="1" w:styleId="Heading3Char">
+    <w:name w:val="Heading 3 Char"/>
+    <w:basedOn w:val="DefaultParagraphFont"/>
+    <w:link w:val="Heading3"/>
+    <w:uiPriority w:val="9"/>
+    <w:rsid w:val="00B74D94"/>
+    <w:rPr>
+      <w:rFonts w:asciiTheme="majorHAnsi" w:eastAsiaTheme="majorEastAsia" w:hAnsiTheme="majorHAnsi" w:cstheme="majorBidi"/>
+      <w:b/>
+      <w:bCs/>
+      <w:color w:val="4F81BD" w:themeColor="accent1"/>
     </w:rPr>
   </w:style>
 </w:styles>
@@ -623,6 +1093,52 @@
       <w:szCs w:val="28"/>
     </w:rPr>
   </w:style>
+  <w:style w:type="paragraph" w:styleId="Heading2">
+    <w:name w:val="heading 2"/>
+    <w:basedOn w:val="Normal"/>
+    <w:next w:val="Normal"/>
+    <w:link w:val="Heading2Char"/>
+    <w:uiPriority w:val="9"/>
+    <w:unhideWhenUsed/>
+    <w:qFormat/>
+    <w:rsid w:val="00B74D94"/>
+    <w:pPr>
+      <w:keepNext/>
+      <w:keepLines/>
+      <w:spacing w:before="200" w:after="0"/>
+      <w:outlineLvl w:val="1"/>
+    </w:pPr>
+    <w:rPr>
+      <w:rFonts w:asciiTheme="majorHAnsi" w:eastAsiaTheme="majorEastAsia" w:hAnsiTheme="majorHAnsi" w:cstheme="majorBidi"/>
+      <w:b/>
+      <w:bCs/>
+      <w:color w:val="4F81BD" w:themeColor="accent1"/>
+      <w:sz w:val="26"/>
+      <w:szCs w:val="26"/>
+    </w:rPr>
+  </w:style>
+  <w:style w:type="paragraph" w:styleId="Heading3">
+    <w:name w:val="heading 3"/>
+    <w:basedOn w:val="Normal"/>
+    <w:next w:val="Normal"/>
+    <w:link w:val="Heading3Char"/>
+    <w:uiPriority w:val="9"/>
+    <w:unhideWhenUsed/>
+    <w:qFormat/>
+    <w:rsid w:val="00B74D94"/>
+    <w:pPr>
+      <w:keepNext/>
+      <w:keepLines/>
+      <w:spacing w:before="200" w:after="0"/>
+      <w:outlineLvl w:val="2"/>
+    </w:pPr>
+    <w:rPr>
+      <w:rFonts w:asciiTheme="majorHAnsi" w:eastAsiaTheme="majorEastAsia" w:hAnsiTheme="majorHAnsi" w:cstheme="majorBidi"/>
+      <w:b/>
+      <w:bCs/>
+      <w:color w:val="4F81BD" w:themeColor="accent1"/>
+    </w:rPr>
+  </w:style>
   <w:style w:type="character" w:default="1" w:styleId="DefaultParagraphFont">
     <w:name w:val="Default Paragraph Font"/>
     <w:uiPriority w:val="1"/>
@@ -741,6 +1257,34 @@
       <w:spacing w:val="15"/>
       <w:sz w:val="24"/>
       <w:szCs w:val="24"/>
+    </w:rPr>
+  </w:style>
+  <w:style w:type="character" w:customStyle="1" w:styleId="Heading2Char">
+    <w:name w:val="Heading 2 Char"/>
+    <w:basedOn w:val="DefaultParagraphFont"/>
+    <w:link w:val="Heading2"/>
+    <w:uiPriority w:val="9"/>
+    <w:rsid w:val="00B74D94"/>
+    <w:rPr>
+      <w:rFonts w:asciiTheme="majorHAnsi" w:eastAsiaTheme="majorEastAsia" w:hAnsiTheme="majorHAnsi" w:cstheme="majorBidi"/>
+      <w:b/>
+      <w:bCs/>
+      <w:color w:val="4F81BD" w:themeColor="accent1"/>
+      <w:sz w:val="26"/>
+      <w:szCs w:val="26"/>
+    </w:rPr>
+  </w:style>
+  <w:style w:type="character" w:customStyle="1" w:styleId="Heading3Char">
+    <w:name w:val="Heading 3 Char"/>
+    <w:basedOn w:val="DefaultParagraphFont"/>
+    <w:link w:val="Heading3"/>
+    <w:uiPriority w:val="9"/>
+    <w:rsid w:val="00B74D94"/>
+    <w:rPr>
+      <w:rFonts w:asciiTheme="majorHAnsi" w:eastAsiaTheme="majorEastAsia" w:hAnsiTheme="majorHAnsi" w:cstheme="majorBidi"/>
+      <w:b/>
+      <w:bCs/>
+      <w:color w:val="4F81BD" w:themeColor="accent1"/>
     </w:rPr>
   </w:style>
 </w:styles>

--- a/trunk/src/examples/course/MethodsforNumericalComputing.docx
+++ b/trunk/src/examples/course/MethodsforNumericalComputing.docx
@@ -73,7 +73,765 @@
         <w:rPr>
           <w:rFonts w:ascii="Arial" w:hAnsi="Arial" w:cs="Arial"/>
         </w:rPr>
-        <w:t>There are many different tools and libraries for developing computational models and for data analysis. These libraries and tools encapsulate many of the basic techniques reviewed in this course. However, very often it is useful to have a good understanding of the basic underlying numerical methods.</w:t>
+        <w:t>There are many different tools and libraries for developing computational models and for data analysis. These libraries and tools encapsulate many of the basic techniques reviewed in this course. However, very often</w:t>
+      </w:r>
+      <w:r>
+        <w:rPr>
+          <w:rFonts w:ascii="Arial" w:hAnsi="Arial" w:cs="Arial"/>
+        </w:rPr>
+        <w:t>,</w:t>
+      </w:r>
+      <w:r>
+        <w:rPr>
+          <w:rFonts w:ascii="Arial" w:hAnsi="Arial" w:cs="Arial"/>
+        </w:rPr>
+        <w:t xml:space="preserve"> it is useful to have a good understanding of the basic underlying numerical methods.</w:t>
+      </w:r>
+      <w:r>
+        <w:rPr>
+          <w:rFonts w:ascii="Arial" w:hAnsi="Arial" w:cs="Arial"/>
+        </w:rPr>
+        <w:t xml:space="preserve"> The following topics are considered.</w:t>
+      </w:r>
+    </w:p>
+    <w:p>
+      <w:pPr>
+        <w:pStyle w:val="ListParagraph"/>
+        <w:numPr>
+          <w:ilvl w:val="0"/>
+          <w:numId w:val="1"/>
+        </w:numPr>
+        <w:tabs>
+          <w:tab w:val="left" w:pos="6761"/>
+        </w:tabs>
+        <w:jc w:val="both"/>
+        <w:rPr>
+          <w:rFonts w:ascii="Arial" w:hAnsi="Arial" w:cs="Arial"/>
+        </w:rPr>
+      </w:pPr>
+      <w:r>
+        <w:rPr>
+          <w:rFonts w:ascii="Arial" w:hAnsi="Arial" w:cs="Arial"/>
+        </w:rPr>
+        <w:t>Finding the root of an equation</w:t>
+      </w:r>
+    </w:p>
+    <w:p>
+      <w:pPr>
+        <w:pStyle w:val="ListParagraph"/>
+        <w:numPr>
+          <w:ilvl w:val="0"/>
+          <w:numId w:val="1"/>
+        </w:numPr>
+        <w:tabs>
+          <w:tab w:val="left" w:pos="6761"/>
+        </w:tabs>
+        <w:jc w:val="both"/>
+        <w:rPr>
+          <w:rFonts w:ascii="Arial" w:hAnsi="Arial" w:cs="Arial"/>
+        </w:rPr>
+      </w:pPr>
+      <w:r>
+        <w:rPr>
+          <w:rFonts w:ascii="Arial" w:hAnsi="Arial" w:cs="Arial"/>
+        </w:rPr>
+        <w:t>Numerical integration</w:t>
+      </w:r>
+    </w:p>
+    <w:p>
+      <w:pPr>
+        <w:pStyle w:val="ListParagraph"/>
+        <w:numPr>
+          <w:ilvl w:val="0"/>
+          <w:numId w:val="1"/>
+        </w:numPr>
+        <w:tabs>
+          <w:tab w:val="left" w:pos="6761"/>
+        </w:tabs>
+        <w:jc w:val="both"/>
+        <w:rPr>
+          <w:rFonts w:ascii="Arial" w:hAnsi="Arial" w:cs="Arial"/>
+        </w:rPr>
+      </w:pPr>
+      <w:r>
+        <w:rPr>
+          <w:rFonts w:ascii="Arial" w:hAnsi="Arial" w:cs="Arial"/>
+        </w:rPr>
+        <w:t>Numerical differentiation</w:t>
+      </w:r>
+    </w:p>
+    <w:p>
+      <w:pPr>
+        <w:pStyle w:val="ListParagraph"/>
+        <w:numPr>
+          <w:ilvl w:val="0"/>
+          <w:numId w:val="1"/>
+        </w:numPr>
+        <w:tabs>
+          <w:tab w:val="left" w:pos="6761"/>
+        </w:tabs>
+        <w:jc w:val="both"/>
+        <w:rPr>
+          <w:rFonts w:ascii="Arial" w:hAnsi="Arial" w:cs="Arial"/>
+        </w:rPr>
+      </w:pPr>
+      <w:r>
+        <w:rPr>
+          <w:rFonts w:ascii="Arial" w:hAnsi="Arial" w:cs="Arial"/>
+        </w:rPr>
+        <w:t>Interpolation</w:t>
+      </w:r>
+    </w:p>
+    <w:p>
+      <w:pPr>
+        <w:pStyle w:val="ListParagraph"/>
+        <w:numPr>
+          <w:ilvl w:val="0"/>
+          <w:numId w:val="1"/>
+        </w:numPr>
+        <w:tabs>
+          <w:tab w:val="left" w:pos="6761"/>
+        </w:tabs>
+        <w:jc w:val="both"/>
+        <w:rPr>
+          <w:rFonts w:ascii="Arial" w:hAnsi="Arial" w:cs="Arial"/>
+        </w:rPr>
+      </w:pPr>
+      <w:r>
+        <w:rPr>
+          <w:rFonts w:ascii="Arial" w:hAnsi="Arial" w:cs="Arial"/>
+        </w:rPr>
+        <w:t>Solution of differential equations</w:t>
+      </w:r>
+    </w:p>
+    <w:p>
+      <w:pPr>
+        <w:pStyle w:val="ListParagraph"/>
+        <w:numPr>
+          <w:ilvl w:val="1"/>
+          <w:numId w:val="1"/>
+        </w:numPr>
+        <w:tabs>
+          <w:tab w:val="left" w:pos="6761"/>
+        </w:tabs>
+        <w:jc w:val="both"/>
+        <w:rPr>
+          <w:rFonts w:ascii="Arial" w:hAnsi="Arial" w:cs="Arial"/>
+        </w:rPr>
+      </w:pPr>
+      <w:r>
+        <w:rPr>
+          <w:rFonts w:ascii="Arial" w:hAnsi="Arial" w:cs="Arial"/>
+        </w:rPr>
+        <w:t>Euler method</w:t>
+      </w:r>
+    </w:p>
+    <w:p>
+      <w:pPr>
+        <w:pStyle w:val="ListParagraph"/>
+        <w:numPr>
+          <w:ilvl w:val="1"/>
+          <w:numId w:val="1"/>
+        </w:numPr>
+        <w:tabs>
+          <w:tab w:val="left" w:pos="6761"/>
+        </w:tabs>
+        <w:jc w:val="both"/>
+        <w:rPr>
+          <w:rFonts w:ascii="Arial" w:hAnsi="Arial" w:cs="Arial"/>
+        </w:rPr>
+      </w:pPr>
+      <w:r>
+        <w:rPr>
+          <w:rFonts w:ascii="Arial" w:hAnsi="Arial" w:cs="Arial"/>
+        </w:rPr>
+        <w:t xml:space="preserve">The </w:t>
+      </w:r>
+      <w:proofErr w:type="spellStart"/>
+      <w:r>
+        <w:rPr>
+          <w:rFonts w:ascii="Arial" w:hAnsi="Arial" w:cs="Arial"/>
+        </w:rPr>
+        <w:t>Runge-Kutta</w:t>
+      </w:r>
+      <w:proofErr w:type="spellEnd"/>
+      <w:r>
+        <w:rPr>
+          <w:rFonts w:ascii="Arial" w:hAnsi="Arial" w:cs="Arial"/>
+        </w:rPr>
+        <w:t xml:space="preserve"> method</w:t>
+      </w:r>
+    </w:p>
+    <w:p>
+      <w:pPr>
+        <w:pStyle w:val="ListParagraph"/>
+        <w:numPr>
+          <w:ilvl w:val="1"/>
+          <w:numId w:val="1"/>
+        </w:numPr>
+        <w:tabs>
+          <w:tab w:val="left" w:pos="6761"/>
+        </w:tabs>
+        <w:jc w:val="both"/>
+        <w:rPr>
+          <w:rFonts w:ascii="Arial" w:hAnsi="Arial" w:cs="Arial"/>
+        </w:rPr>
+      </w:pPr>
+      <w:r>
+        <w:rPr>
+          <w:rFonts w:ascii="Arial" w:hAnsi="Arial" w:cs="Arial"/>
+        </w:rPr>
+        <w:t>The shooting method</w:t>
+      </w:r>
+    </w:p>
+    <w:p>
+      <w:pPr>
+        <w:pStyle w:val="ListParagraph"/>
+        <w:numPr>
+          <w:ilvl w:val="0"/>
+          <w:numId w:val="1"/>
+        </w:numPr>
+        <w:tabs>
+          <w:tab w:val="left" w:pos="6761"/>
+        </w:tabs>
+        <w:jc w:val="both"/>
+        <w:rPr>
+          <w:rFonts w:ascii="Arial" w:hAnsi="Arial" w:cs="Arial"/>
+        </w:rPr>
+      </w:pPr>
+      <w:r>
+        <w:rPr>
+          <w:rFonts w:ascii="Arial" w:hAnsi="Arial" w:cs="Arial"/>
+        </w:rPr>
+        <w:t>Optimisation</w:t>
+      </w:r>
+    </w:p>
+    <w:p>
+      <w:pPr>
+        <w:pStyle w:val="ListParagraph"/>
+        <w:numPr>
+          <w:ilvl w:val="1"/>
+          <w:numId w:val="1"/>
+        </w:numPr>
+        <w:tabs>
+          <w:tab w:val="left" w:pos="6761"/>
+        </w:tabs>
+        <w:jc w:val="both"/>
+        <w:rPr>
+          <w:rFonts w:ascii="Arial" w:hAnsi="Arial" w:cs="Arial"/>
+        </w:rPr>
+      </w:pPr>
+      <w:r>
+        <w:rPr>
+          <w:rFonts w:ascii="Arial" w:hAnsi="Arial" w:cs="Arial"/>
+        </w:rPr>
+        <w:t>Comparing the Steepest Descent Simulated Annealing Methods</w:t>
+      </w:r>
+    </w:p>
+    <w:p>
+      <w:pPr>
+        <w:pStyle w:val="ListParagraph"/>
+        <w:numPr>
+          <w:ilvl w:val="1"/>
+          <w:numId w:val="1"/>
+        </w:numPr>
+        <w:tabs>
+          <w:tab w:val="left" w:pos="6761"/>
+        </w:tabs>
+        <w:jc w:val="both"/>
+        <w:rPr>
+          <w:rFonts w:ascii="Arial" w:hAnsi="Arial" w:cs="Arial"/>
+        </w:rPr>
+      </w:pPr>
+      <w:r>
+        <w:rPr>
+          <w:rFonts w:ascii="Arial" w:hAnsi="Arial" w:cs="Arial"/>
+        </w:rPr>
+        <w:t>Genetic Algorithms</w:t>
+      </w:r>
+    </w:p>
+    <w:p>
+      <w:pPr>
+        <w:pStyle w:val="ListParagraph"/>
+        <w:numPr>
+          <w:ilvl w:val="0"/>
+          <w:numId w:val="1"/>
+        </w:numPr>
+        <w:tabs>
+          <w:tab w:val="left" w:pos="6761"/>
+        </w:tabs>
+        <w:jc w:val="both"/>
+        <w:rPr>
+          <w:rFonts w:ascii="Arial" w:hAnsi="Arial" w:cs="Arial"/>
+        </w:rPr>
+      </w:pPr>
+      <w:r>
+        <w:rPr>
+          <w:rFonts w:ascii="Arial" w:hAnsi="Arial" w:cs="Arial"/>
+        </w:rPr>
+        <w:t>A Study of Wave Propagation</w:t>
+      </w:r>
+    </w:p>
+    <w:p>
+      <w:pPr>
+        <w:pStyle w:val="ListParagraph"/>
+        <w:numPr>
+          <w:ilvl w:val="1"/>
+          <w:numId w:val="1"/>
+        </w:numPr>
+        <w:tabs>
+          <w:tab w:val="left" w:pos="6761"/>
+        </w:tabs>
+        <w:jc w:val="both"/>
+        <w:rPr>
+          <w:rFonts w:ascii="Arial" w:hAnsi="Arial" w:cs="Arial"/>
+        </w:rPr>
+      </w:pPr>
+      <w:r>
+        <w:rPr>
+          <w:rFonts w:ascii="Arial" w:hAnsi="Arial" w:cs="Arial"/>
+        </w:rPr>
+        <w:t>Characteristics of Wave Phenomena</w:t>
+      </w:r>
+    </w:p>
+    <w:p>
+      <w:pPr>
+        <w:pStyle w:val="ListParagraph"/>
+        <w:numPr>
+          <w:ilvl w:val="1"/>
+          <w:numId w:val="1"/>
+        </w:numPr>
+        <w:tabs>
+          <w:tab w:val="left" w:pos="6761"/>
+        </w:tabs>
+        <w:jc w:val="both"/>
+        <w:rPr>
+          <w:rFonts w:ascii="Arial" w:hAnsi="Arial" w:cs="Arial"/>
+        </w:rPr>
+      </w:pPr>
+      <w:r>
+        <w:rPr>
+          <w:rFonts w:ascii="Arial" w:hAnsi="Arial" w:cs="Arial"/>
+        </w:rPr>
+        <w:t>Beats and Interference</w:t>
+      </w:r>
+    </w:p>
+    <w:p>
+      <w:pPr>
+        <w:pStyle w:val="ListParagraph"/>
+        <w:numPr>
+          <w:ilvl w:val="1"/>
+          <w:numId w:val="1"/>
+        </w:numPr>
+        <w:tabs>
+          <w:tab w:val="left" w:pos="6761"/>
+        </w:tabs>
+        <w:jc w:val="both"/>
+        <w:rPr>
+          <w:rFonts w:ascii="Arial" w:hAnsi="Arial" w:cs="Arial"/>
+        </w:rPr>
+      </w:pPr>
+      <w:r>
+        <w:rPr>
+          <w:rFonts w:ascii="Arial" w:hAnsi="Arial" w:cs="Arial"/>
+        </w:rPr>
+        <w:t>The Vibrating String</w:t>
+      </w:r>
+    </w:p>
+    <w:p>
+      <w:pPr>
+        <w:pStyle w:val="ListParagraph"/>
+        <w:numPr>
+          <w:ilvl w:val="1"/>
+          <w:numId w:val="1"/>
+        </w:numPr>
+        <w:tabs>
+          <w:tab w:val="left" w:pos="6761"/>
+        </w:tabs>
+        <w:jc w:val="both"/>
+        <w:rPr>
+          <w:rFonts w:ascii="Arial" w:hAnsi="Arial" w:cs="Arial"/>
+        </w:rPr>
+      </w:pPr>
+      <w:r>
+        <w:rPr>
+          <w:rFonts w:ascii="Arial" w:hAnsi="Arial" w:cs="Arial"/>
+        </w:rPr>
+        <w:t>The Vibrating Membrane</w:t>
+      </w:r>
+    </w:p>
+    <w:p>
+      <w:pPr>
+        <w:pStyle w:val="ListParagraph"/>
+        <w:numPr>
+          <w:ilvl w:val="1"/>
+          <w:numId w:val="1"/>
+        </w:numPr>
+        <w:tabs>
+          <w:tab w:val="left" w:pos="6761"/>
+        </w:tabs>
+        <w:jc w:val="both"/>
+        <w:rPr>
+          <w:rFonts w:ascii="Arial" w:hAnsi="Arial" w:cs="Arial"/>
+        </w:rPr>
+      </w:pPr>
+      <w:r>
+        <w:rPr>
+          <w:rFonts w:ascii="Arial" w:hAnsi="Arial" w:cs="Arial"/>
+        </w:rPr>
+        <w:t>The Shallow Water Wave Equation</w:t>
+      </w:r>
+    </w:p>
+    <w:p>
+      <w:pPr>
+        <w:pStyle w:val="ListParagraph"/>
+        <w:numPr>
+          <w:ilvl w:val="1"/>
+          <w:numId w:val="1"/>
+        </w:numPr>
+        <w:tabs>
+          <w:tab w:val="left" w:pos="6761"/>
+        </w:tabs>
+        <w:jc w:val="both"/>
+        <w:rPr>
+          <w:rFonts w:ascii="Arial" w:hAnsi="Arial" w:cs="Arial"/>
+        </w:rPr>
+      </w:pPr>
+      <w:r>
+        <w:rPr>
+          <w:rFonts w:ascii="Arial" w:hAnsi="Arial" w:cs="Arial"/>
+        </w:rPr>
+        <w:t>The Van der Pol Oscillator</w:t>
+      </w:r>
+    </w:p>
+    <w:p>
+      <w:pPr>
+        <w:pStyle w:val="ListParagraph"/>
+        <w:numPr>
+          <w:ilvl w:val="1"/>
+          <w:numId w:val="1"/>
+        </w:numPr>
+        <w:tabs>
+          <w:tab w:val="left" w:pos="6761"/>
+        </w:tabs>
+        <w:jc w:val="both"/>
+        <w:rPr>
+          <w:rFonts w:ascii="Arial" w:hAnsi="Arial" w:cs="Arial"/>
+        </w:rPr>
+      </w:pPr>
+      <w:r>
+        <w:rPr>
+          <w:rFonts w:ascii="Arial" w:hAnsi="Arial" w:cs="Arial"/>
+        </w:rPr>
+        <w:t>The WKB Method</w:t>
+      </w:r>
+    </w:p>
+    <w:p>
+      <w:pPr>
+        <w:pStyle w:val="ListParagraph"/>
+        <w:numPr>
+          <w:ilvl w:val="1"/>
+          <w:numId w:val="1"/>
+        </w:numPr>
+        <w:tabs>
+          <w:tab w:val="left" w:pos="6761"/>
+        </w:tabs>
+        <w:jc w:val="both"/>
+        <w:rPr>
+          <w:rFonts w:ascii="Arial" w:hAnsi="Arial" w:cs="Arial"/>
+        </w:rPr>
+      </w:pPr>
+      <w:r>
+        <w:rPr>
+          <w:rFonts w:ascii="Arial" w:hAnsi="Arial" w:cs="Arial"/>
+        </w:rPr>
+        <w:t>Partial Wave Analysis for Quantum Mechanical Scattering</w:t>
+      </w:r>
+    </w:p>
+    <w:p>
+      <w:pPr>
+        <w:tabs>
+          <w:tab w:val="left" w:pos="6761"/>
+        </w:tabs>
+        <w:jc w:val="both"/>
+        <w:rPr>
+          <w:rFonts w:ascii="Arial" w:hAnsi="Arial" w:cs="Arial"/>
+        </w:rPr>
+      </w:pPr>
+      <w:r>
+        <w:rPr>
+          <w:rFonts w:ascii="Arial" w:hAnsi="Arial" w:cs="Arial"/>
+        </w:rPr>
+        <w:t>For each of these sections the following programming techniques are considered</w:t>
+      </w:r>
+    </w:p>
+    <w:p>
+      <w:pPr>
+        <w:pStyle w:val="ListParagraph"/>
+        <w:numPr>
+          <w:ilvl w:val="0"/>
+          <w:numId w:val="2"/>
+        </w:numPr>
+        <w:tabs>
+          <w:tab w:val="left" w:pos="6761"/>
+        </w:tabs>
+        <w:jc w:val="both"/>
+        <w:rPr>
+          <w:rFonts w:ascii="Arial" w:hAnsi="Arial" w:cs="Arial"/>
+        </w:rPr>
+      </w:pPr>
+      <w:r>
+        <w:rPr>
+          <w:rFonts w:ascii="Arial" w:hAnsi="Arial" w:cs="Arial"/>
+        </w:rPr>
+        <w:t>Finding the root of an equation</w:t>
+      </w:r>
+    </w:p>
+    <w:p>
+      <w:pPr>
+        <w:pStyle w:val="ListParagraph"/>
+        <w:tabs>
+          <w:tab w:val="left" w:pos="6761"/>
+        </w:tabs>
+        <w:jc w:val="both"/>
+        <w:rPr>
+          <w:rFonts w:ascii="Arial" w:hAnsi="Arial" w:cs="Arial"/>
+        </w:rPr>
+      </w:pPr>
+      <w:r>
+        <w:rPr>
+          <w:rFonts w:ascii="Arial" w:hAnsi="Arial" w:cs="Arial"/>
+        </w:rPr>
+        <w:t>Basic programming techniques</w:t>
+      </w:r>
+    </w:p>
+    <w:p>
+      <w:pPr>
+        <w:pStyle w:val="ListParagraph"/>
+        <w:numPr>
+          <w:ilvl w:val="0"/>
+          <w:numId w:val="2"/>
+        </w:numPr>
+        <w:tabs>
+          <w:tab w:val="left" w:pos="6761"/>
+        </w:tabs>
+        <w:jc w:val="both"/>
+        <w:rPr>
+          <w:rFonts w:ascii="Arial" w:hAnsi="Arial" w:cs="Arial"/>
+        </w:rPr>
+      </w:pPr>
+      <w:r>
+        <w:rPr>
+          <w:rFonts w:ascii="Arial" w:hAnsi="Arial" w:cs="Arial"/>
+        </w:rPr>
+        <w:t>Numerical integration</w:t>
+      </w:r>
+    </w:p>
+    <w:p>
+      <w:pPr>
+        <w:pStyle w:val="ListParagraph"/>
+        <w:tabs>
+          <w:tab w:val="left" w:pos="6761"/>
+        </w:tabs>
+        <w:jc w:val="both"/>
+        <w:rPr>
+          <w:rFonts w:ascii="Arial" w:hAnsi="Arial" w:cs="Arial"/>
+        </w:rPr>
+      </w:pPr>
+      <w:r>
+        <w:rPr>
+          <w:rFonts w:ascii="Arial" w:hAnsi="Arial" w:cs="Arial"/>
+        </w:rPr>
+        <w:t>Conditional and repeating programming structures</w:t>
+      </w:r>
+    </w:p>
+    <w:p>
+      <w:pPr>
+        <w:pStyle w:val="ListParagraph"/>
+        <w:numPr>
+          <w:ilvl w:val="0"/>
+          <w:numId w:val="2"/>
+        </w:numPr>
+        <w:tabs>
+          <w:tab w:val="left" w:pos="6761"/>
+        </w:tabs>
+        <w:jc w:val="both"/>
+        <w:rPr>
+          <w:rFonts w:ascii="Arial" w:hAnsi="Arial" w:cs="Arial"/>
+        </w:rPr>
+      </w:pPr>
+      <w:r>
+        <w:rPr>
+          <w:rFonts w:ascii="Arial" w:hAnsi="Arial" w:cs="Arial"/>
+        </w:rPr>
+        <w:t>Numerical differentiation</w:t>
+      </w:r>
+    </w:p>
+    <w:p>
+      <w:pPr>
+        <w:pStyle w:val="ListParagraph"/>
+        <w:tabs>
+          <w:tab w:val="left" w:pos="6761"/>
+        </w:tabs>
+        <w:jc w:val="both"/>
+        <w:rPr>
+          <w:rFonts w:ascii="Arial" w:hAnsi="Arial" w:cs="Arial"/>
+        </w:rPr>
+      </w:pPr>
+      <w:r>
+        <w:rPr>
+          <w:rFonts w:ascii="Arial" w:hAnsi="Arial" w:cs="Arial"/>
+        </w:rPr>
+        <w:t>Programming units, f</w:t>
+      </w:r>
+      <w:r>
+        <w:rPr>
+          <w:rFonts w:ascii="Arial" w:hAnsi="Arial" w:cs="Arial"/>
+        </w:rPr>
+        <w:t>unctions</w:t>
+      </w:r>
+    </w:p>
+    <w:p>
+      <w:pPr>
+        <w:pStyle w:val="ListParagraph"/>
+        <w:numPr>
+          <w:ilvl w:val="0"/>
+          <w:numId w:val="2"/>
+        </w:numPr>
+        <w:tabs>
+          <w:tab w:val="left" w:pos="6761"/>
+        </w:tabs>
+        <w:jc w:val="both"/>
+        <w:rPr>
+          <w:rFonts w:ascii="Arial" w:hAnsi="Arial" w:cs="Arial"/>
+        </w:rPr>
+      </w:pPr>
+      <w:r>
+        <w:rPr>
+          <w:rFonts w:ascii="Arial" w:hAnsi="Arial" w:cs="Arial"/>
+        </w:rPr>
+        <w:t>Interpolation</w:t>
+      </w:r>
+    </w:p>
+    <w:p>
+      <w:pPr>
+        <w:pStyle w:val="ListParagraph"/>
+        <w:numPr>
+          <w:ilvl w:val="0"/>
+          <w:numId w:val="2"/>
+        </w:numPr>
+        <w:tabs>
+          <w:tab w:val="left" w:pos="6761"/>
+        </w:tabs>
+        <w:jc w:val="both"/>
+        <w:rPr>
+          <w:rFonts w:ascii="Arial" w:hAnsi="Arial" w:cs="Arial"/>
+        </w:rPr>
+      </w:pPr>
+      <w:r>
+        <w:rPr>
+          <w:rFonts w:ascii="Arial" w:hAnsi="Arial" w:cs="Arial"/>
+        </w:rPr>
+        <w:t>Solution of differential equations</w:t>
+      </w:r>
+    </w:p>
+    <w:p>
+      <w:pPr>
+        <w:pStyle w:val="ListParagraph"/>
+        <w:tabs>
+          <w:tab w:val="left" w:pos="6761"/>
+        </w:tabs>
+        <w:jc w:val="both"/>
+        <w:rPr>
+          <w:rFonts w:ascii="Arial" w:hAnsi="Arial" w:cs="Arial"/>
+        </w:rPr>
+      </w:pPr>
+      <w:r>
+        <w:rPr>
+          <w:rFonts w:ascii="Arial" w:hAnsi="Arial" w:cs="Arial"/>
+        </w:rPr>
+        <w:t>Basic file input and output</w:t>
+      </w:r>
+    </w:p>
+    <w:p>
+      <w:pPr>
+        <w:pStyle w:val="ListParagraph"/>
+        <w:numPr>
+          <w:ilvl w:val="0"/>
+          <w:numId w:val="2"/>
+        </w:numPr>
+        <w:tabs>
+          <w:tab w:val="left" w:pos="6761"/>
+        </w:tabs>
+        <w:jc w:val="both"/>
+        <w:rPr>
+          <w:rFonts w:ascii="Arial" w:hAnsi="Arial" w:cs="Arial"/>
+        </w:rPr>
+      </w:pPr>
+      <w:r>
+        <w:rPr>
+          <w:rFonts w:ascii="Arial" w:hAnsi="Arial" w:cs="Arial"/>
+        </w:rPr>
+        <w:lastRenderedPageBreak/>
+        <w:t>Optimisation</w:t>
+      </w:r>
+    </w:p>
+    <w:p>
+      <w:pPr>
+        <w:pStyle w:val="ListParagraph"/>
+        <w:tabs>
+          <w:tab w:val="left" w:pos="6761"/>
+        </w:tabs>
+        <w:jc w:val="both"/>
+        <w:rPr>
+          <w:rFonts w:ascii="Arial" w:hAnsi="Arial" w:cs="Arial"/>
+        </w:rPr>
+      </w:pPr>
+      <w:r>
+        <w:rPr>
+          <w:rFonts w:ascii="Arial" w:hAnsi="Arial" w:cs="Arial"/>
+        </w:rPr>
+        <w:t>Putting it all together programming case studies</w:t>
+      </w:r>
+    </w:p>
+    <w:p>
+      <w:pPr>
+        <w:pStyle w:val="ListParagraph"/>
+        <w:numPr>
+          <w:ilvl w:val="0"/>
+          <w:numId w:val="2"/>
+        </w:numPr>
+        <w:tabs>
+          <w:tab w:val="left" w:pos="6761"/>
+        </w:tabs>
+        <w:jc w:val="both"/>
+        <w:rPr>
+          <w:rFonts w:ascii="Arial" w:hAnsi="Arial" w:cs="Arial"/>
+        </w:rPr>
+      </w:pPr>
+      <w:r>
+        <w:rPr>
+          <w:rFonts w:ascii="Arial" w:hAnsi="Arial" w:cs="Arial"/>
+        </w:rPr>
+        <w:t>A Study of Wave Propagation</w:t>
+      </w:r>
+    </w:p>
+    <w:p>
+      <w:pPr>
+        <w:pStyle w:val="ListParagraph"/>
+        <w:tabs>
+          <w:tab w:val="left" w:pos="6761"/>
+        </w:tabs>
+        <w:jc w:val="both"/>
+        <w:rPr>
+          <w:rFonts w:ascii="Arial" w:hAnsi="Arial" w:cs="Arial"/>
+        </w:rPr>
+      </w:pPr>
+      <w:r>
+        <w:rPr>
+          <w:rFonts w:ascii="Arial" w:hAnsi="Arial" w:cs="Arial"/>
+        </w:rPr>
+        <w:t>Further programming case studies with an emphasis on visualisation</w:t>
       </w:r>
     </w:p>
     <w:p>
@@ -111,6 +869,54 @@
           <w:rFonts w:ascii="Arial" w:hAnsi="Arial" w:cs="Arial"/>
         </w:rPr>
       </w:pPr>
+    </w:p>
+    <w:p>
+      <w:pPr>
+        <w:pStyle w:val="Heading1"/>
+        <w:rPr>
+          <w:rFonts w:ascii="Arial" w:hAnsi="Arial" w:cs="Arial"/>
+        </w:rPr>
+      </w:pPr>
+      <w:r>
+        <w:rPr>
+          <w:rFonts w:ascii="Arial" w:hAnsi="Arial" w:cs="Arial"/>
+        </w:rPr>
+        <w:t>Numerical Integration</w:t>
+      </w:r>
+    </w:p>
+    <w:p>
+      <w:pPr>
+        <w:pStyle w:val="Heading1"/>
+        <w:rPr>
+          <w:rFonts w:ascii="Arial" w:hAnsi="Arial" w:cs="Arial"/>
+        </w:rPr>
+      </w:pPr>
+      <w:bookmarkStart w:id="0" w:name="_GoBack"/>
+      <w:bookmarkEnd w:id="0"/>
+    </w:p>
+    <w:p>
+      <w:pPr>
+        <w:pStyle w:val="Heading1"/>
+        <w:rPr>
+          <w:rFonts w:ascii="Arial" w:hAnsi="Arial" w:cs="Arial"/>
+        </w:rPr>
+      </w:pPr>
+    </w:p>
+    <w:p>
+      <w:pPr>
+        <w:pStyle w:val="Heading1"/>
+        <w:rPr>
+          <w:rFonts w:ascii="Arial" w:hAnsi="Arial" w:cs="Arial"/>
+        </w:rPr>
+      </w:pPr>
+    </w:p>
+    <w:p>
+      <w:pPr>
+        <w:pStyle w:val="Heading1"/>
+        <w:rPr>
+          <w:rFonts w:ascii="Arial" w:hAnsi="Arial" w:cs="Arial"/>
+        </w:rPr>
+      </w:pPr>
       <w:r>
         <w:rPr>
           <w:rFonts w:ascii="Arial" w:hAnsi="Arial" w:cs="Arial"/>
@@ -145,20 +951,6 @@
           <w:rFonts w:ascii="Arial" w:hAnsi="Arial" w:cs="Arial"/>
         </w:rPr>
       </w:pPr>
-    </w:p>
-    <w:p>
-      <w:pPr>
-        <w:pStyle w:val="Heading1"/>
-        <w:rPr>
-          <w:rFonts w:ascii="Arial" w:hAnsi="Arial" w:cs="Arial"/>
-        </w:rPr>
-      </w:pPr>
-      <w:r>
-        <w:rPr>
-          <w:rFonts w:ascii="Arial" w:hAnsi="Arial" w:cs="Arial"/>
-        </w:rPr>
-        <w:t>Numerical Integration</w:t>
-      </w:r>
     </w:p>
     <w:p/>
     <w:p/>
@@ -501,10 +1293,7 @@
         <w:t>The WKB Method</w:t>
       </w:r>
     </w:p>
-    <w:p>
-      <w:bookmarkStart w:id="0" w:name="_GoBack"/>
-      <w:bookmarkEnd w:id="0"/>
-    </w:p>
+    <w:p/>
     <w:p>
       <w:pPr>
         <w:pStyle w:val="Heading2"/>
@@ -528,6 +1317,189 @@
     </w:sectPr>
   </w:body>
 </w:document>
+</file>
+
+<file path=word/numbering.xml><?xml version="1.0" encoding="utf-8"?>
+<w:numbering xmlns:wpc="http://schemas.microsoft.com/office/word/2010/wordprocessingCanvas" xmlns:mc="http://schemas.openxmlformats.org/markup-compatibility/2006" xmlns:o="urn:schemas-microsoft-com:office:office" xmlns:r="http://schemas.openxmlformats.org/officeDocument/2006/relationships" xmlns:m="http://schemas.openxmlformats.org/officeDocument/2006/math" xmlns:v="urn:schemas-microsoft-com:vml" xmlns:wp14="http://schemas.microsoft.com/office/word/2010/wordprocessingDrawing" xmlns:wp="http://schemas.openxmlformats.org/drawingml/2006/wordprocessingDrawing" xmlns:w10="urn:schemas-microsoft-com:office:word" xmlns:w="http://schemas.openxmlformats.org/wordprocessingml/2006/main" xmlns:w14="http://schemas.microsoft.com/office/word/2010/wordml" xmlns:wpg="http://schemas.microsoft.com/office/word/2010/wordprocessingGroup" xmlns:wpi="http://schemas.microsoft.com/office/word/2010/wordprocessingInk" xmlns:wne="http://schemas.microsoft.com/office/word/2006/wordml" xmlns:wps="http://schemas.microsoft.com/office/word/2010/wordprocessingShape" mc:Ignorable="w14 wp14">
+  <w:abstractNum w:abstractNumId="0">
+    <w:nsid w:val="08FB3692"/>
+    <w:multiLevelType w:val="hybridMultilevel"/>
+    <w:tmpl w:val="624C73B4"/>
+    <w:lvl w:ilvl="0" w:tplc="0809000F">
+      <w:start w:val="1"/>
+      <w:numFmt w:val="decimal"/>
+      <w:lvlText w:val="%1."/>
+      <w:lvlJc w:val="left"/>
+      <w:pPr>
+        <w:ind w:left="720" w:hanging="360"/>
+      </w:pPr>
+    </w:lvl>
+    <w:lvl w:ilvl="1" w:tplc="08090019">
+      <w:start w:val="1"/>
+      <w:numFmt w:val="lowerLetter"/>
+      <w:lvlText w:val="%2."/>
+      <w:lvlJc w:val="left"/>
+      <w:pPr>
+        <w:ind w:left="1440" w:hanging="360"/>
+      </w:pPr>
+    </w:lvl>
+    <w:lvl w:ilvl="2" w:tplc="0809001B" w:tentative="1">
+      <w:start w:val="1"/>
+      <w:numFmt w:val="lowerRoman"/>
+      <w:lvlText w:val="%3."/>
+      <w:lvlJc w:val="right"/>
+      <w:pPr>
+        <w:ind w:left="2160" w:hanging="180"/>
+      </w:pPr>
+    </w:lvl>
+    <w:lvl w:ilvl="3" w:tplc="0809000F" w:tentative="1">
+      <w:start w:val="1"/>
+      <w:numFmt w:val="decimal"/>
+      <w:lvlText w:val="%4."/>
+      <w:lvlJc w:val="left"/>
+      <w:pPr>
+        <w:ind w:left="2880" w:hanging="360"/>
+      </w:pPr>
+    </w:lvl>
+    <w:lvl w:ilvl="4" w:tplc="08090019" w:tentative="1">
+      <w:start w:val="1"/>
+      <w:numFmt w:val="lowerLetter"/>
+      <w:lvlText w:val="%5."/>
+      <w:lvlJc w:val="left"/>
+      <w:pPr>
+        <w:ind w:left="3600" w:hanging="360"/>
+      </w:pPr>
+    </w:lvl>
+    <w:lvl w:ilvl="5" w:tplc="0809001B" w:tentative="1">
+      <w:start w:val="1"/>
+      <w:numFmt w:val="lowerRoman"/>
+      <w:lvlText w:val="%6."/>
+      <w:lvlJc w:val="right"/>
+      <w:pPr>
+        <w:ind w:left="4320" w:hanging="180"/>
+      </w:pPr>
+    </w:lvl>
+    <w:lvl w:ilvl="6" w:tplc="0809000F" w:tentative="1">
+      <w:start w:val="1"/>
+      <w:numFmt w:val="decimal"/>
+      <w:lvlText w:val="%7."/>
+      <w:lvlJc w:val="left"/>
+      <w:pPr>
+        <w:ind w:left="5040" w:hanging="360"/>
+      </w:pPr>
+    </w:lvl>
+    <w:lvl w:ilvl="7" w:tplc="08090019" w:tentative="1">
+      <w:start w:val="1"/>
+      <w:numFmt w:val="lowerLetter"/>
+      <w:lvlText w:val="%8."/>
+      <w:lvlJc w:val="left"/>
+      <w:pPr>
+        <w:ind w:left="5760" w:hanging="360"/>
+      </w:pPr>
+    </w:lvl>
+    <w:lvl w:ilvl="8" w:tplc="0809001B" w:tentative="1">
+      <w:start w:val="1"/>
+      <w:numFmt w:val="lowerRoman"/>
+      <w:lvlText w:val="%9."/>
+      <w:lvlJc w:val="right"/>
+      <w:pPr>
+        <w:ind w:left="6480" w:hanging="180"/>
+      </w:pPr>
+    </w:lvl>
+  </w:abstractNum>
+  <w:abstractNum w:abstractNumId="1">
+    <w:nsid w:val="71A64164"/>
+    <w:multiLevelType w:val="hybridMultilevel"/>
+    <w:tmpl w:val="624C73B4"/>
+    <w:lvl w:ilvl="0" w:tplc="0809000F">
+      <w:start w:val="1"/>
+      <w:numFmt w:val="decimal"/>
+      <w:lvlText w:val="%1."/>
+      <w:lvlJc w:val="left"/>
+      <w:pPr>
+        <w:ind w:left="720" w:hanging="360"/>
+      </w:pPr>
+    </w:lvl>
+    <w:lvl w:ilvl="1" w:tplc="08090019">
+      <w:start w:val="1"/>
+      <w:numFmt w:val="lowerLetter"/>
+      <w:lvlText w:val="%2."/>
+      <w:lvlJc w:val="left"/>
+      <w:pPr>
+        <w:ind w:left="1440" w:hanging="360"/>
+      </w:pPr>
+    </w:lvl>
+    <w:lvl w:ilvl="2" w:tplc="0809001B" w:tentative="1">
+      <w:start w:val="1"/>
+      <w:numFmt w:val="lowerRoman"/>
+      <w:lvlText w:val="%3."/>
+      <w:lvlJc w:val="right"/>
+      <w:pPr>
+        <w:ind w:left="2160" w:hanging="180"/>
+      </w:pPr>
+    </w:lvl>
+    <w:lvl w:ilvl="3" w:tplc="0809000F" w:tentative="1">
+      <w:start w:val="1"/>
+      <w:numFmt w:val="decimal"/>
+      <w:lvlText w:val="%4."/>
+      <w:lvlJc w:val="left"/>
+      <w:pPr>
+        <w:ind w:left="2880" w:hanging="360"/>
+      </w:pPr>
+    </w:lvl>
+    <w:lvl w:ilvl="4" w:tplc="08090019" w:tentative="1">
+      <w:start w:val="1"/>
+      <w:numFmt w:val="lowerLetter"/>
+      <w:lvlText w:val="%5."/>
+      <w:lvlJc w:val="left"/>
+      <w:pPr>
+        <w:ind w:left="3600" w:hanging="360"/>
+      </w:pPr>
+    </w:lvl>
+    <w:lvl w:ilvl="5" w:tplc="0809001B" w:tentative="1">
+      <w:start w:val="1"/>
+      <w:numFmt w:val="lowerRoman"/>
+      <w:lvlText w:val="%6."/>
+      <w:lvlJc w:val="right"/>
+      <w:pPr>
+        <w:ind w:left="4320" w:hanging="180"/>
+      </w:pPr>
+    </w:lvl>
+    <w:lvl w:ilvl="6" w:tplc="0809000F" w:tentative="1">
+      <w:start w:val="1"/>
+      <w:numFmt w:val="decimal"/>
+      <w:lvlText w:val="%7."/>
+      <w:lvlJc w:val="left"/>
+      <w:pPr>
+        <w:ind w:left="5040" w:hanging="360"/>
+      </w:pPr>
+    </w:lvl>
+    <w:lvl w:ilvl="7" w:tplc="08090019" w:tentative="1">
+      <w:start w:val="1"/>
+      <w:numFmt w:val="lowerLetter"/>
+      <w:lvlText w:val="%8."/>
+      <w:lvlJc w:val="left"/>
+      <w:pPr>
+        <w:ind w:left="5760" w:hanging="360"/>
+      </w:pPr>
+    </w:lvl>
+    <w:lvl w:ilvl="8" w:tplc="0809001B" w:tentative="1">
+      <w:start w:val="1"/>
+      <w:numFmt w:val="lowerRoman"/>
+      <w:lvlText w:val="%9."/>
+      <w:lvlJc w:val="right"/>
+      <w:pPr>
+        <w:ind w:left="6480" w:hanging="180"/>
+      </w:pPr>
+    </w:lvl>
+  </w:abstractNum>
+  <w:num w:numId="1">
+    <w:abstractNumId w:val="0"/>
+  </w:num>
+  <w:num w:numId="2">
+    <w:abstractNumId w:val="1"/>
+  </w:num>
+</w:numbering>
 </file>
 
 <file path=word/styles.xml><?xml version="1.0" encoding="utf-8"?>
@@ -907,6 +1879,17 @@
       <w:color w:val="4F81BD" w:themeColor="accent1"/>
     </w:rPr>
   </w:style>
+  <w:style w:type="paragraph" w:styleId="ListParagraph">
+    <w:name w:val="List Paragraph"/>
+    <w:basedOn w:val="Normal"/>
+    <w:uiPriority w:val="34"/>
+    <w:qFormat/>
+    <w:rsid w:val="004B04BE"/>
+    <w:pPr>
+      <w:ind w:left="720"/>
+      <w:contextualSpacing/>
+    </w:pPr>
+  </w:style>
 </w:styles>
 </file>
 
@@ -1286,6 +2269,17 @@
       <w:bCs/>
       <w:color w:val="4F81BD" w:themeColor="accent1"/>
     </w:rPr>
+  </w:style>
+  <w:style w:type="paragraph" w:styleId="ListParagraph">
+    <w:name w:val="List Paragraph"/>
+    <w:basedOn w:val="Normal"/>
+    <w:uiPriority w:val="34"/>
+    <w:qFormat/>
+    <w:rsid w:val="004B04BE"/>
+    <w:pPr>
+      <w:ind w:left="720"/>
+      <w:contextualSpacing/>
+    </w:pPr>
   </w:style>
 </w:styles>
 </file>
